--- a/hw02/hw02 - gpio speed.docx
+++ b/hw02/hw02 - gpio speed.docx
@@ -68,8 +68,6 @@
         </w:rPr>
         <w:t>Buttons and LEDs</w:t>
       </w:r>
-      <w:bookmarkStart w:id="1" w:name="_GoBack"/>
-      <w:bookmarkEnd w:id="1"/>
     </w:p>
     <w:p>
       <w:pPr>
@@ -188,8 +186,8 @@
           <w:szCs w:val="34"/>
         </w:rPr>
       </w:pPr>
-      <w:bookmarkStart w:id="2" w:name="_f60f70rvu7wm" w:colFirst="0" w:colLast="0"/>
-      <w:bookmarkEnd w:id="2"/>
+      <w:bookmarkStart w:id="1" w:name="_f60f70rvu7wm" w:colFirst="0" w:colLast="0"/>
+      <w:bookmarkEnd w:id="1"/>
       <w:r>
         <w:rPr>
           <w:rFonts w:ascii="Arial" w:eastAsia="Arial" w:hAnsi="Arial" w:cs="Arial"/>
@@ -813,6 +811,1449 @@
     <w:p>
       <w:r>
         <w:t>Repeat the above using C.  Add your results to the table.</w:t>
+      </w:r>
+    </w:p>
+    <w:p>
+      <w:pPr>
+        <w:rPr>
+          <w:b/>
+          <w:sz w:val="34"/>
+          <w:szCs w:val="34"/>
+        </w:rPr>
+      </w:pPr>
+      <w:r>
+        <w:rPr>
+          <w:sz w:val="34"/>
+          <w:szCs w:val="34"/>
+        </w:rPr>
+        <w:br w:type="page"/>
+      </w:r>
+    </w:p>
+    <w:tbl>
+      <w:tblPr>
+        <w:tblStyle w:val="TableGrid"/>
+        <w:tblW w:w="0" w:type="auto"/>
+        <w:tblLook w:val="04A0" w:firstRow="1" w:lastRow="0" w:firstColumn="1" w:lastColumn="0" w:noHBand="0" w:noVBand="1"/>
+      </w:tblPr>
+      <w:tblGrid>
+        <w:gridCol w:w="2394"/>
+        <w:gridCol w:w="2394"/>
+        <w:gridCol w:w="2394"/>
+        <w:gridCol w:w="2394"/>
+      </w:tblGrid>
+      <w:tr>
+        <w:tc>
+          <w:tcPr>
+            <w:tcW w:w="2394" w:type="dxa"/>
+          </w:tcPr>
+          <w:p>
+            <w:pPr>
+              <w:rPr>
+                <w:sz w:val="24"/>
+                <w:szCs w:val="24"/>
+              </w:rPr>
+            </w:pPr>
+          </w:p>
+        </w:tc>
+        <w:tc>
+          <w:tcPr>
+            <w:tcW w:w="2394" w:type="dxa"/>
+          </w:tcPr>
+          <w:p>
+            <w:pPr>
+              <w:rPr>
+                <w:sz w:val="24"/>
+                <w:szCs w:val="24"/>
+              </w:rPr>
+            </w:pPr>
+            <w:r>
+              <w:rPr>
+                <w:sz w:val="24"/>
+                <w:szCs w:val="24"/>
+              </w:rPr>
+              <w:t>Bash</w:t>
+            </w:r>
+          </w:p>
+        </w:tc>
+        <w:tc>
+          <w:tcPr>
+            <w:tcW w:w="2394" w:type="dxa"/>
+          </w:tcPr>
+          <w:p>
+            <w:pPr>
+              <w:rPr>
+                <w:sz w:val="24"/>
+                <w:szCs w:val="24"/>
+              </w:rPr>
+            </w:pPr>
+            <w:r>
+              <w:rPr>
+                <w:sz w:val="24"/>
+                <w:szCs w:val="24"/>
+              </w:rPr>
+              <w:t>Python</w:t>
+            </w:r>
+          </w:p>
+        </w:tc>
+        <w:tc>
+          <w:tcPr>
+            <w:tcW w:w="2394" w:type="dxa"/>
+          </w:tcPr>
+          <w:p>
+            <w:pPr>
+              <w:rPr>
+                <w:sz w:val="24"/>
+                <w:szCs w:val="24"/>
+              </w:rPr>
+            </w:pPr>
+            <w:r>
+              <w:rPr>
+                <w:sz w:val="24"/>
+                <w:szCs w:val="24"/>
+              </w:rPr>
+              <w:t>C</w:t>
+            </w:r>
+          </w:p>
+        </w:tc>
+      </w:tr>
+      <w:tr>
+        <w:tc>
+          <w:tcPr>
+            <w:tcW w:w="2394" w:type="dxa"/>
+          </w:tcPr>
+          <w:p>
+            <w:pPr>
+              <w:rPr>
+                <w:sz w:val="24"/>
+                <w:szCs w:val="24"/>
+              </w:rPr>
+            </w:pPr>
+            <w:r>
+              <w:rPr>
+                <w:sz w:val="24"/>
+                <w:szCs w:val="24"/>
+              </w:rPr>
+              <w:t>1</w:t>
+            </w:r>
+          </w:p>
+        </w:tc>
+        <w:tc>
+          <w:tcPr>
+            <w:tcW w:w="2394" w:type="dxa"/>
+          </w:tcPr>
+          <w:p>
+            <w:pPr>
+              <w:rPr>
+                <w:sz w:val="24"/>
+                <w:szCs w:val="24"/>
+              </w:rPr>
+            </w:pPr>
+            <w:r>
+              <w:rPr>
+                <w:sz w:val="24"/>
+                <w:szCs w:val="24"/>
+              </w:rPr>
+              <w:t>-.06 to 3.42V</w:t>
+            </w:r>
+          </w:p>
+        </w:tc>
+        <w:tc>
+          <w:tcPr>
+            <w:tcW w:w="2394" w:type="dxa"/>
+          </w:tcPr>
+          <w:p>
+            <w:pPr>
+              <w:rPr>
+                <w:sz w:val="24"/>
+                <w:szCs w:val="24"/>
+              </w:rPr>
+            </w:pPr>
+            <w:r>
+              <w:rPr>
+                <w:sz w:val="24"/>
+                <w:szCs w:val="24"/>
+              </w:rPr>
+              <w:t>-.18v to 3.54v</w:t>
+            </w:r>
+          </w:p>
+        </w:tc>
+        <w:tc>
+          <w:tcPr>
+            <w:tcW w:w="2394" w:type="dxa"/>
+          </w:tcPr>
+          <w:p>
+            <w:pPr>
+              <w:rPr>
+                <w:sz w:val="24"/>
+                <w:szCs w:val="24"/>
+              </w:rPr>
+            </w:pPr>
+            <w:r>
+              <w:rPr>
+                <w:sz w:val="24"/>
+                <w:szCs w:val="24"/>
+              </w:rPr>
+              <w:t>-.18 to 3.62</w:t>
+            </w:r>
+          </w:p>
+        </w:tc>
+      </w:tr>
+      <w:tr>
+        <w:tc>
+          <w:tcPr>
+            <w:tcW w:w="2394" w:type="dxa"/>
+          </w:tcPr>
+          <w:p>
+            <w:pPr>
+              <w:rPr>
+                <w:sz w:val="24"/>
+                <w:szCs w:val="24"/>
+              </w:rPr>
+            </w:pPr>
+            <w:r>
+              <w:rPr>
+                <w:sz w:val="24"/>
+                <w:szCs w:val="24"/>
+              </w:rPr>
+              <w:t>2</w:t>
+            </w:r>
+          </w:p>
+        </w:tc>
+        <w:tc>
+          <w:tcPr>
+            <w:tcW w:w="2394" w:type="dxa"/>
+          </w:tcPr>
+          <w:p>
+            <w:pPr>
+              <w:rPr>
+                <w:sz w:val="24"/>
+                <w:szCs w:val="24"/>
+              </w:rPr>
+            </w:pPr>
+            <w:r>
+              <w:rPr>
+                <w:sz w:val="24"/>
+                <w:szCs w:val="24"/>
+              </w:rPr>
+              <w:t>236.9ms</w:t>
+            </w:r>
+          </w:p>
+        </w:tc>
+        <w:tc>
+          <w:tcPr>
+            <w:tcW w:w="2394" w:type="dxa"/>
+          </w:tcPr>
+          <w:p>
+            <w:pPr>
+              <w:rPr>
+                <w:sz w:val="24"/>
+                <w:szCs w:val="24"/>
+              </w:rPr>
+            </w:pPr>
+            <w:r>
+              <w:rPr>
+                <w:sz w:val="24"/>
+                <w:szCs w:val="24"/>
+              </w:rPr>
+              <w:t>101.4</w:t>
+            </w:r>
+          </w:p>
+        </w:tc>
+        <w:tc>
+          <w:tcPr>
+            <w:tcW w:w="2394" w:type="dxa"/>
+          </w:tcPr>
+          <w:p>
+            <w:pPr>
+              <w:rPr>
+                <w:sz w:val="24"/>
+                <w:szCs w:val="24"/>
+              </w:rPr>
+            </w:pPr>
+            <w:r>
+              <w:rPr>
+                <w:sz w:val="24"/>
+                <w:szCs w:val="24"/>
+              </w:rPr>
+              <w:t>101.1</w:t>
+            </w:r>
+          </w:p>
+        </w:tc>
+      </w:tr>
+      <w:tr>
+        <w:tc>
+          <w:tcPr>
+            <w:tcW w:w="2394" w:type="dxa"/>
+          </w:tcPr>
+          <w:p>
+            <w:pPr>
+              <w:rPr>
+                <w:sz w:val="24"/>
+                <w:szCs w:val="24"/>
+              </w:rPr>
+            </w:pPr>
+            <w:r>
+              <w:rPr>
+                <w:sz w:val="24"/>
+                <w:szCs w:val="24"/>
+              </w:rPr>
+              <w:t>3</w:t>
+            </w:r>
+          </w:p>
+        </w:tc>
+        <w:tc>
+          <w:tcPr>
+            <w:tcW w:w="2394" w:type="dxa"/>
+          </w:tcPr>
+          <w:p>
+            <w:pPr>
+              <w:rPr>
+                <w:sz w:val="24"/>
+                <w:szCs w:val="24"/>
+              </w:rPr>
+            </w:pPr>
+            <w:r>
+              <w:rPr>
+                <w:sz w:val="24"/>
+                <w:szCs w:val="24"/>
+              </w:rPr>
+              <w:t xml:space="preserve">The program </w:t>
+            </w:r>
+            <w:r>
+              <w:rPr>
+                <w:sz w:val="24"/>
+                <w:szCs w:val="24"/>
+              </w:rPr>
+              <w:t xml:space="preserve">takes in 100ms as half the period. Even with that it is till about 18.5% off. </w:t>
+            </w:r>
+          </w:p>
+        </w:tc>
+        <w:tc>
+          <w:tcPr>
+            <w:tcW w:w="2394" w:type="dxa"/>
+          </w:tcPr>
+          <w:p>
+            <w:pPr>
+              <w:rPr>
+                <w:sz w:val="24"/>
+                <w:szCs w:val="24"/>
+              </w:rPr>
+            </w:pPr>
+            <w:r>
+              <w:rPr>
+                <w:sz w:val="24"/>
+                <w:szCs w:val="24"/>
+              </w:rPr>
+              <w:t>Only 1.4% off</w:t>
+            </w:r>
+          </w:p>
+        </w:tc>
+        <w:tc>
+          <w:tcPr>
+            <w:tcW w:w="2394" w:type="dxa"/>
+          </w:tcPr>
+          <w:p>
+            <w:pPr>
+              <w:rPr>
+                <w:sz w:val="24"/>
+                <w:szCs w:val="24"/>
+              </w:rPr>
+            </w:pPr>
+            <w:r>
+              <w:rPr>
+                <w:sz w:val="24"/>
+                <w:szCs w:val="24"/>
+              </w:rPr>
+              <w:t>Only 1.1% off</w:t>
+            </w:r>
+          </w:p>
+        </w:tc>
+      </w:tr>
+      <w:tr>
+        <w:tc>
+          <w:tcPr>
+            <w:tcW w:w="2394" w:type="dxa"/>
+          </w:tcPr>
+          <w:p>
+            <w:pPr>
+              <w:rPr>
+                <w:sz w:val="24"/>
+                <w:szCs w:val="24"/>
+              </w:rPr>
+            </w:pPr>
+            <w:r>
+              <w:rPr>
+                <w:sz w:val="24"/>
+                <w:szCs w:val="24"/>
+              </w:rPr>
+              <w:t>4</w:t>
+            </w:r>
+          </w:p>
+        </w:tc>
+        <w:tc>
+          <w:tcPr>
+            <w:tcW w:w="2394" w:type="dxa"/>
+          </w:tcPr>
+          <w:p>
+            <w:pPr>
+              <w:rPr>
+                <w:sz w:val="24"/>
+                <w:szCs w:val="24"/>
+              </w:rPr>
+            </w:pPr>
+            <w:r>
+              <w:rPr>
+                <w:sz w:val="24"/>
+                <w:szCs w:val="24"/>
+              </w:rPr>
+              <w:t>This is most likely due to delays in file operations</w:t>
+            </w:r>
+            <w:r>
+              <w:rPr>
+                <w:sz w:val="24"/>
+                <w:szCs w:val="24"/>
+              </w:rPr>
+              <w:t xml:space="preserve"> and basic bash overhead</w:t>
+            </w:r>
+          </w:p>
+        </w:tc>
+        <w:tc>
+          <w:tcPr>
+            <w:tcW w:w="2394" w:type="dxa"/>
+          </w:tcPr>
+          <w:p>
+            <w:pPr>
+              <w:rPr>
+                <w:sz w:val="24"/>
+                <w:szCs w:val="24"/>
+              </w:rPr>
+            </w:pPr>
+            <w:r>
+              <w:rPr>
+                <w:sz w:val="24"/>
+                <w:szCs w:val="24"/>
+              </w:rPr>
+              <w:t>Due to python overhead</w:t>
+            </w:r>
+          </w:p>
+        </w:tc>
+        <w:tc>
+          <w:tcPr>
+            <w:tcW w:w="2394" w:type="dxa"/>
+          </w:tcPr>
+          <w:p>
+            <w:pPr>
+              <w:rPr>
+                <w:sz w:val="24"/>
+                <w:szCs w:val="24"/>
+              </w:rPr>
+            </w:pPr>
+            <w:r>
+              <w:rPr>
+                <w:sz w:val="24"/>
+                <w:szCs w:val="24"/>
+              </w:rPr>
+              <w:t>Due to small over head of still having to write to the files through the libraries</w:t>
+            </w:r>
+          </w:p>
+        </w:tc>
+      </w:tr>
+      <w:tr>
+        <w:tc>
+          <w:tcPr>
+            <w:tcW w:w="2394" w:type="dxa"/>
+          </w:tcPr>
+          <w:p>
+            <w:pPr>
+              <w:rPr>
+                <w:sz w:val="24"/>
+                <w:szCs w:val="24"/>
+              </w:rPr>
+            </w:pPr>
+            <w:r>
+              <w:rPr>
+                <w:sz w:val="24"/>
+                <w:szCs w:val="24"/>
+              </w:rPr>
+              <w:t>5</w:t>
+            </w:r>
+          </w:p>
+        </w:tc>
+        <w:tc>
+          <w:tcPr>
+            <w:tcW w:w="2394" w:type="dxa"/>
+          </w:tcPr>
+          <w:p>
+            <w:pPr>
+              <w:rPr>
+                <w:sz w:val="24"/>
+                <w:szCs w:val="24"/>
+              </w:rPr>
+            </w:pPr>
+            <w:r>
+              <w:rPr>
+                <w:sz w:val="24"/>
+                <w:szCs w:val="24"/>
+              </w:rPr>
+              <w:t>18%</w:t>
+            </w:r>
+          </w:p>
+        </w:tc>
+        <w:tc>
+          <w:tcPr>
+            <w:tcW w:w="2394" w:type="dxa"/>
+          </w:tcPr>
+          <w:p>
+            <w:pPr>
+              <w:rPr>
+                <w:sz w:val="24"/>
+                <w:szCs w:val="24"/>
+              </w:rPr>
+            </w:pPr>
+            <w:r>
+              <w:rPr>
+                <w:sz w:val="24"/>
+                <w:szCs w:val="24"/>
+              </w:rPr>
+              <w:t>3.4%</w:t>
+            </w:r>
+          </w:p>
+        </w:tc>
+        <w:tc>
+          <w:tcPr>
+            <w:tcW w:w="2394" w:type="dxa"/>
+          </w:tcPr>
+          <w:p>
+            <w:pPr>
+              <w:rPr>
+                <w:sz w:val="24"/>
+                <w:szCs w:val="24"/>
+              </w:rPr>
+            </w:pPr>
+            <w:r>
+              <w:rPr>
+                <w:sz w:val="24"/>
+                <w:szCs w:val="24"/>
+              </w:rPr>
+              <w:t>2.7%</w:t>
+            </w:r>
+          </w:p>
+        </w:tc>
+      </w:tr>
+      <w:tr>
+        <w:tc>
+          <w:tcPr>
+            <w:tcW w:w="2394" w:type="dxa"/>
+            <w:vMerge w:val="restart"/>
+          </w:tcPr>
+          <w:p>
+            <w:pPr>
+              <w:rPr>
+                <w:sz w:val="24"/>
+                <w:szCs w:val="24"/>
+              </w:rPr>
+            </w:pPr>
+            <w:r>
+              <w:rPr>
+                <w:sz w:val="24"/>
+                <w:szCs w:val="24"/>
+              </w:rPr>
+              <w:t>6</w:t>
+            </w:r>
+          </w:p>
+        </w:tc>
+        <w:tc>
+          <w:tcPr>
+            <w:tcW w:w="2394" w:type="dxa"/>
+          </w:tcPr>
+          <w:p>
+            <w:pPr>
+              <w:rPr>
+                <w:sz w:val="24"/>
+                <w:szCs w:val="24"/>
+              </w:rPr>
+            </w:pPr>
+            <w:r>
+              <w:rPr>
+                <w:sz w:val="24"/>
+                <w:szCs w:val="24"/>
+              </w:rPr>
+              <w:t>.05: 134.4ms 29.1%</w:t>
+            </w:r>
+          </w:p>
+        </w:tc>
+        <w:tc>
+          <w:tcPr>
+            <w:tcW w:w="2394" w:type="dxa"/>
+          </w:tcPr>
+          <w:p>
+            <w:pPr>
+              <w:rPr>
+                <w:sz w:val="24"/>
+                <w:szCs w:val="24"/>
+              </w:rPr>
+            </w:pPr>
+            <w:r>
+              <w:rPr>
+                <w:sz w:val="24"/>
+                <w:szCs w:val="24"/>
+              </w:rPr>
+              <w:t xml:space="preserve">.05: </w:t>
+            </w:r>
+            <w:r>
+              <w:rPr>
+                <w:sz w:val="24"/>
+                <w:szCs w:val="24"/>
+              </w:rPr>
+              <w:t>51.4ms 4.1%</w:t>
+            </w:r>
+          </w:p>
+        </w:tc>
+        <w:tc>
+          <w:tcPr>
+            <w:tcW w:w="2394" w:type="dxa"/>
+          </w:tcPr>
+          <w:p>
+            <w:pPr>
+              <w:rPr>
+                <w:sz w:val="24"/>
+                <w:szCs w:val="24"/>
+              </w:rPr>
+            </w:pPr>
+            <w:r>
+              <w:rPr>
+                <w:sz w:val="24"/>
+                <w:szCs w:val="24"/>
+              </w:rPr>
+              <w:t>.05: 51.</w:t>
+            </w:r>
+            <w:r>
+              <w:rPr>
+                <w:sz w:val="24"/>
+                <w:szCs w:val="24"/>
+              </w:rPr>
+              <w:t>1</w:t>
+            </w:r>
+            <w:r>
+              <w:rPr>
+                <w:sz w:val="24"/>
+                <w:szCs w:val="24"/>
+              </w:rPr>
+              <w:t xml:space="preserve">ms </w:t>
+            </w:r>
+            <w:r>
+              <w:rPr>
+                <w:sz w:val="24"/>
+                <w:szCs w:val="24"/>
+              </w:rPr>
+              <w:t>2.8</w:t>
+            </w:r>
+            <w:r>
+              <w:rPr>
+                <w:sz w:val="24"/>
+                <w:szCs w:val="24"/>
+              </w:rPr>
+              <w:t>%</w:t>
+            </w:r>
+          </w:p>
+        </w:tc>
+      </w:tr>
+      <w:tr>
+        <w:tc>
+          <w:tcPr>
+            <w:tcW w:w="2394" w:type="dxa"/>
+            <w:vMerge/>
+          </w:tcPr>
+          <w:p>
+            <w:pPr>
+              <w:rPr>
+                <w:sz w:val="24"/>
+                <w:szCs w:val="24"/>
+              </w:rPr>
+            </w:pPr>
+          </w:p>
+        </w:tc>
+        <w:tc>
+          <w:tcPr>
+            <w:tcW w:w="2394" w:type="dxa"/>
+          </w:tcPr>
+          <w:p>
+            <w:pPr>
+              <w:rPr>
+                <w:sz w:val="24"/>
+                <w:szCs w:val="24"/>
+              </w:rPr>
+            </w:pPr>
+            <w:r>
+              <w:rPr>
+                <w:sz w:val="24"/>
+                <w:szCs w:val="24"/>
+              </w:rPr>
+              <w:t>.01: 54.4ms 66.4%</w:t>
+            </w:r>
+          </w:p>
+        </w:tc>
+        <w:tc>
+          <w:tcPr>
+            <w:tcW w:w="2394" w:type="dxa"/>
+          </w:tcPr>
+          <w:p>
+            <w:pPr>
+              <w:rPr>
+                <w:sz w:val="24"/>
+                <w:szCs w:val="24"/>
+              </w:rPr>
+            </w:pPr>
+            <w:r>
+              <w:rPr>
+                <w:sz w:val="24"/>
+                <w:szCs w:val="24"/>
+              </w:rPr>
+              <w:t xml:space="preserve">.01: </w:t>
+            </w:r>
+            <w:r>
+              <w:rPr>
+                <w:sz w:val="24"/>
+                <w:szCs w:val="24"/>
+              </w:rPr>
+              <w:t>11.5ms 14.2%</w:t>
+            </w:r>
+          </w:p>
+        </w:tc>
+        <w:tc>
+          <w:tcPr>
+            <w:tcW w:w="2394" w:type="dxa"/>
+          </w:tcPr>
+          <w:p>
+            <w:pPr>
+              <w:rPr>
+                <w:sz w:val="24"/>
+                <w:szCs w:val="24"/>
+              </w:rPr>
+            </w:pPr>
+            <w:r>
+              <w:rPr>
+                <w:sz w:val="24"/>
+                <w:szCs w:val="24"/>
+              </w:rPr>
+              <w:t xml:space="preserve">.01: </w:t>
+            </w:r>
+            <w:r>
+              <w:rPr>
+                <w:sz w:val="24"/>
+                <w:szCs w:val="24"/>
+              </w:rPr>
+              <w:t>11.02ms 4.5</w:t>
+            </w:r>
+            <w:r>
+              <w:rPr>
+                <w:sz w:val="24"/>
+                <w:szCs w:val="24"/>
+              </w:rPr>
+              <w:t>%</w:t>
+            </w:r>
+          </w:p>
+        </w:tc>
+      </w:tr>
+      <w:tr>
+        <w:tc>
+          <w:tcPr>
+            <w:tcW w:w="2394" w:type="dxa"/>
+            <w:vMerge/>
+          </w:tcPr>
+          <w:p>
+            <w:pPr>
+              <w:rPr>
+                <w:sz w:val="24"/>
+                <w:szCs w:val="24"/>
+              </w:rPr>
+            </w:pPr>
+          </w:p>
+        </w:tc>
+        <w:tc>
+          <w:tcPr>
+            <w:tcW w:w="2394" w:type="dxa"/>
+          </w:tcPr>
+          <w:p>
+            <w:pPr>
+              <w:rPr>
+                <w:sz w:val="24"/>
+                <w:szCs w:val="24"/>
+              </w:rPr>
+            </w:pPr>
+            <w:r>
+              <w:rPr>
+                <w:sz w:val="24"/>
+                <w:szCs w:val="24"/>
+              </w:rPr>
+              <w:t>.005: 45.5ms 80.7%</w:t>
+            </w:r>
+          </w:p>
+        </w:tc>
+        <w:tc>
+          <w:tcPr>
+            <w:tcW w:w="2394" w:type="dxa"/>
+          </w:tcPr>
+          <w:p>
+            <w:pPr>
+              <w:rPr>
+                <w:sz w:val="24"/>
+                <w:szCs w:val="24"/>
+              </w:rPr>
+            </w:pPr>
+            <w:r>
+              <w:rPr>
+                <w:sz w:val="24"/>
+                <w:szCs w:val="24"/>
+              </w:rPr>
+              <w:t xml:space="preserve">.005: </w:t>
+            </w:r>
+            <w:r>
+              <w:rPr>
+                <w:sz w:val="24"/>
+                <w:szCs w:val="24"/>
+              </w:rPr>
+              <w:t>6.34ms 18.6%</w:t>
+            </w:r>
+          </w:p>
+        </w:tc>
+        <w:tc>
+          <w:tcPr>
+            <w:tcW w:w="2394" w:type="dxa"/>
+          </w:tcPr>
+          <w:p>
+            <w:pPr>
+              <w:rPr>
+                <w:sz w:val="24"/>
+                <w:szCs w:val="24"/>
+              </w:rPr>
+            </w:pPr>
+            <w:r>
+              <w:rPr>
+                <w:sz w:val="24"/>
+                <w:szCs w:val="24"/>
+              </w:rPr>
+              <w:t>.005: 6.</w:t>
+            </w:r>
+            <w:r>
+              <w:rPr>
+                <w:sz w:val="24"/>
+                <w:szCs w:val="24"/>
+              </w:rPr>
+              <w:t>02</w:t>
+            </w:r>
+            <w:r>
+              <w:rPr>
+                <w:sz w:val="24"/>
+                <w:szCs w:val="24"/>
+              </w:rPr>
+              <w:t xml:space="preserve">ms </w:t>
+            </w:r>
+            <w:r>
+              <w:rPr>
+                <w:sz w:val="24"/>
+                <w:szCs w:val="24"/>
+              </w:rPr>
+              <w:t>2.5</w:t>
+            </w:r>
+            <w:r>
+              <w:rPr>
+                <w:sz w:val="24"/>
+                <w:szCs w:val="24"/>
+              </w:rPr>
+              <w:t>%</w:t>
+            </w:r>
+          </w:p>
+        </w:tc>
+      </w:tr>
+      <w:tr>
+        <w:tc>
+          <w:tcPr>
+            <w:tcW w:w="2394" w:type="dxa"/>
+            <w:vMerge/>
+          </w:tcPr>
+          <w:p>
+            <w:pPr>
+              <w:rPr>
+                <w:sz w:val="24"/>
+                <w:szCs w:val="24"/>
+              </w:rPr>
+            </w:pPr>
+          </w:p>
+        </w:tc>
+        <w:tc>
+          <w:tcPr>
+            <w:tcW w:w="2394" w:type="dxa"/>
+          </w:tcPr>
+          <w:p>
+            <w:pPr>
+              <w:rPr>
+                <w:sz w:val="24"/>
+                <w:szCs w:val="24"/>
+              </w:rPr>
+            </w:pPr>
+            <w:r>
+              <w:rPr>
+                <w:sz w:val="24"/>
+                <w:szCs w:val="24"/>
+              </w:rPr>
+              <w:t>.001: 35.5ms 95.4%</w:t>
+            </w:r>
+          </w:p>
+        </w:tc>
+        <w:tc>
+          <w:tcPr>
+            <w:tcW w:w="2394" w:type="dxa"/>
+          </w:tcPr>
+          <w:p>
+            <w:pPr>
+              <w:rPr>
+                <w:sz w:val="24"/>
+                <w:szCs w:val="24"/>
+              </w:rPr>
+            </w:pPr>
+            <w:r>
+              <w:rPr>
+                <w:sz w:val="24"/>
+                <w:szCs w:val="24"/>
+              </w:rPr>
+              <w:t>.00</w:t>
+            </w:r>
+            <w:r>
+              <w:rPr>
+                <w:sz w:val="24"/>
+                <w:szCs w:val="24"/>
+              </w:rPr>
+              <w:t>005: 445ms 57.3%</w:t>
+            </w:r>
+          </w:p>
+        </w:tc>
+        <w:tc>
+          <w:tcPr>
+            <w:tcW w:w="2394" w:type="dxa"/>
+          </w:tcPr>
+          <w:p>
+            <w:pPr>
+              <w:rPr>
+                <w:sz w:val="24"/>
+                <w:szCs w:val="24"/>
+              </w:rPr>
+            </w:pPr>
+            <w:r>
+              <w:rPr>
+                <w:sz w:val="24"/>
+                <w:szCs w:val="24"/>
+              </w:rPr>
+              <w:t>.00</w:t>
+            </w:r>
+            <w:r>
+              <w:rPr>
+                <w:sz w:val="24"/>
+                <w:szCs w:val="24"/>
+              </w:rPr>
+              <w:t>00</w:t>
+            </w:r>
+            <w:r>
+              <w:rPr>
+                <w:sz w:val="24"/>
+                <w:szCs w:val="24"/>
+              </w:rPr>
+              <w:t>05</w:t>
+            </w:r>
+            <w:r>
+              <w:rPr>
+                <w:sz w:val="24"/>
+                <w:szCs w:val="24"/>
+              </w:rPr>
+              <w:t xml:space="preserve">: </w:t>
+            </w:r>
+            <w:r>
+              <w:rPr>
+                <w:sz w:val="24"/>
+                <w:szCs w:val="24"/>
+              </w:rPr>
+              <w:t>1.75</w:t>
+            </w:r>
+            <w:r>
+              <w:rPr>
+                <w:sz w:val="24"/>
+                <w:szCs w:val="24"/>
+              </w:rPr>
+              <w:t xml:space="preserve">ms </w:t>
+            </w:r>
+            <w:r>
+              <w:rPr>
+                <w:sz w:val="24"/>
+                <w:szCs w:val="24"/>
+              </w:rPr>
+              <w:t>22.8</w:t>
+            </w:r>
+            <w:r>
+              <w:rPr>
+                <w:sz w:val="24"/>
+                <w:szCs w:val="24"/>
+              </w:rPr>
+              <w:t>%</w:t>
+            </w:r>
+          </w:p>
+        </w:tc>
+      </w:tr>
+      <w:tr>
+        <w:tc>
+          <w:tcPr>
+            <w:tcW w:w="2394" w:type="dxa"/>
+          </w:tcPr>
+          <w:p>
+            <w:pPr>
+              <w:rPr>
+                <w:sz w:val="24"/>
+                <w:szCs w:val="24"/>
+              </w:rPr>
+            </w:pPr>
+            <w:r>
+              <w:rPr>
+                <w:sz w:val="24"/>
+                <w:szCs w:val="24"/>
+              </w:rPr>
+              <w:t>7</w:t>
+            </w:r>
+          </w:p>
+        </w:tc>
+        <w:tc>
+          <w:tcPr>
+            <w:tcW w:w="2394" w:type="dxa"/>
+          </w:tcPr>
+          <w:p>
+            <w:pPr>
+              <w:rPr>
+                <w:sz w:val="24"/>
+                <w:szCs w:val="24"/>
+              </w:rPr>
+            </w:pPr>
+            <w:r>
+              <w:rPr>
+                <w:sz w:val="24"/>
+                <w:szCs w:val="24"/>
+              </w:rPr>
+              <w:t>At the lower periods it jumps around a little (+- 2%)</w:t>
+            </w:r>
+          </w:p>
+        </w:tc>
+        <w:tc>
+          <w:tcPr>
+            <w:tcW w:w="2394" w:type="dxa"/>
+          </w:tcPr>
+          <w:p>
+            <w:pPr>
+              <w:rPr>
+                <w:sz w:val="24"/>
+                <w:szCs w:val="24"/>
+              </w:rPr>
+            </w:pPr>
+            <w:r>
+              <w:rPr>
+                <w:sz w:val="24"/>
+                <w:szCs w:val="24"/>
+              </w:rPr>
+              <w:t xml:space="preserve">It jumps around a lot. A lot more than w/ the bash at its smallest period. </w:t>
+            </w:r>
+            <w:proofErr w:type="gramStart"/>
+            <w:r>
+              <w:rPr>
+                <w:sz w:val="24"/>
+                <w:szCs w:val="24"/>
+              </w:rPr>
+              <w:t>However</w:t>
+            </w:r>
+            <w:proofErr w:type="gramEnd"/>
+            <w:r>
+              <w:rPr>
+                <w:sz w:val="24"/>
+                <w:szCs w:val="24"/>
+              </w:rPr>
+              <w:t xml:space="preserve"> at similar periods, its more stable.</w:t>
+            </w:r>
+          </w:p>
+        </w:tc>
+        <w:tc>
+          <w:tcPr>
+            <w:tcW w:w="2394" w:type="dxa"/>
+          </w:tcPr>
+          <w:p>
+            <w:pPr>
+              <w:rPr>
+                <w:sz w:val="24"/>
+                <w:szCs w:val="24"/>
+              </w:rPr>
+            </w:pPr>
+            <w:r>
+              <w:rPr>
+                <w:sz w:val="24"/>
+                <w:szCs w:val="24"/>
+              </w:rPr>
+              <w:t xml:space="preserve">At its lowest period it </w:t>
+            </w:r>
+            <w:proofErr w:type="spellStart"/>
+            <w:r>
+              <w:rPr>
+                <w:sz w:val="24"/>
+                <w:szCs w:val="24"/>
+              </w:rPr>
+              <w:t>fluctutates</w:t>
+            </w:r>
+            <w:proofErr w:type="spellEnd"/>
+            <w:r>
+              <w:rPr>
+                <w:sz w:val="24"/>
+                <w:szCs w:val="24"/>
+              </w:rPr>
+              <w:t xml:space="preserve"> a little. Otherwise, </w:t>
+            </w:r>
+            <w:proofErr w:type="spellStart"/>
+            <w:r>
+              <w:rPr>
+                <w:sz w:val="24"/>
+                <w:szCs w:val="24"/>
+              </w:rPr>
+              <w:t>its</w:t>
+            </w:r>
+            <w:proofErr w:type="spellEnd"/>
+            <w:r>
+              <w:rPr>
+                <w:sz w:val="24"/>
+                <w:szCs w:val="24"/>
+              </w:rPr>
+              <w:t xml:space="preserve"> very stable</w:t>
+            </w:r>
+          </w:p>
+        </w:tc>
+      </w:tr>
+      <w:tr>
+        <w:tc>
+          <w:tcPr>
+            <w:tcW w:w="2394" w:type="dxa"/>
+          </w:tcPr>
+          <w:p>
+            <w:pPr>
+              <w:rPr>
+                <w:sz w:val="24"/>
+                <w:szCs w:val="24"/>
+              </w:rPr>
+            </w:pPr>
+            <w:r>
+              <w:rPr>
+                <w:sz w:val="24"/>
+                <w:szCs w:val="24"/>
+              </w:rPr>
+              <w:t>8</w:t>
+            </w:r>
+          </w:p>
+        </w:tc>
+        <w:tc>
+          <w:tcPr>
+            <w:tcW w:w="2394" w:type="dxa"/>
+          </w:tcPr>
+          <w:p>
+            <w:pPr>
+              <w:rPr>
+                <w:sz w:val="24"/>
+                <w:szCs w:val="24"/>
+              </w:rPr>
+            </w:pPr>
+            <w:r>
+              <w:rPr>
+                <w:sz w:val="24"/>
+                <w:szCs w:val="24"/>
+              </w:rPr>
+              <w:t>Opening programs makes the period jump a lot more but goes back to being stable if the program isn’t doing anything. Doing things in the program make it fluctuate again.</w:t>
+            </w:r>
+          </w:p>
+        </w:tc>
+        <w:tc>
+          <w:tcPr>
+            <w:tcW w:w="2394" w:type="dxa"/>
+          </w:tcPr>
+          <w:p>
+            <w:pPr>
+              <w:rPr>
+                <w:sz w:val="24"/>
+                <w:szCs w:val="24"/>
+              </w:rPr>
+            </w:pPr>
+            <w:r>
+              <w:rPr>
+                <w:sz w:val="24"/>
+                <w:szCs w:val="24"/>
+              </w:rPr>
+              <w:t>Opening programs barely affects the period at higher periods but has a rather drastic affect at very low periods</w:t>
+            </w:r>
+          </w:p>
+        </w:tc>
+        <w:tc>
+          <w:tcPr>
+            <w:tcW w:w="2394" w:type="dxa"/>
+          </w:tcPr>
+          <w:p>
+            <w:pPr>
+              <w:rPr>
+                <w:sz w:val="24"/>
+                <w:szCs w:val="24"/>
+              </w:rPr>
+            </w:pPr>
+            <w:r>
+              <w:rPr>
+                <w:sz w:val="24"/>
+                <w:szCs w:val="24"/>
+              </w:rPr>
+              <w:t>While it still fluctuates it’s a lot less than w/ the others</w:t>
+            </w:r>
+          </w:p>
+        </w:tc>
+      </w:tr>
+      <w:tr>
+        <w:tc>
+          <w:tcPr>
+            <w:tcW w:w="2394" w:type="dxa"/>
+          </w:tcPr>
+          <w:p>
+            <w:pPr>
+              <w:rPr>
+                <w:sz w:val="24"/>
+                <w:szCs w:val="24"/>
+              </w:rPr>
+            </w:pPr>
+            <w:r>
+              <w:rPr>
+                <w:sz w:val="24"/>
+                <w:szCs w:val="24"/>
+              </w:rPr>
+              <w:t>9</w:t>
+            </w:r>
+          </w:p>
+        </w:tc>
+        <w:tc>
+          <w:tcPr>
+            <w:tcW w:w="2394" w:type="dxa"/>
+          </w:tcPr>
+          <w:p>
+            <w:pPr>
+              <w:rPr>
+                <w:sz w:val="24"/>
+                <w:szCs w:val="24"/>
+              </w:rPr>
+            </w:pPr>
+            <w:r>
+              <w:rPr>
+                <w:sz w:val="24"/>
+                <w:szCs w:val="24"/>
+              </w:rPr>
+              <w:t>Yes, I was able to get the initial 236.5 down to 217.8</w:t>
+            </w:r>
+          </w:p>
+        </w:tc>
+        <w:tc>
+          <w:tcPr>
+            <w:tcW w:w="2394" w:type="dxa"/>
+          </w:tcPr>
+          <w:p>
+            <w:pPr>
+              <w:rPr>
+                <w:sz w:val="24"/>
+                <w:szCs w:val="24"/>
+              </w:rPr>
+            </w:pPr>
+          </w:p>
+        </w:tc>
+        <w:tc>
+          <w:tcPr>
+            <w:tcW w:w="2394" w:type="dxa"/>
+          </w:tcPr>
+          <w:p>
+            <w:pPr>
+              <w:rPr>
+                <w:sz w:val="24"/>
+                <w:szCs w:val="24"/>
+              </w:rPr>
+            </w:pPr>
+          </w:p>
+        </w:tc>
+      </w:tr>
+      <w:tr>
+        <w:tc>
+          <w:tcPr>
+            <w:tcW w:w="2394" w:type="dxa"/>
+          </w:tcPr>
+          <w:p>
+            <w:pPr>
+              <w:rPr>
+                <w:sz w:val="24"/>
+                <w:szCs w:val="24"/>
+              </w:rPr>
+            </w:pPr>
+            <w:r>
+              <w:rPr>
+                <w:sz w:val="24"/>
+                <w:szCs w:val="24"/>
+              </w:rPr>
+              <w:t>10</w:t>
+            </w:r>
+          </w:p>
+        </w:tc>
+        <w:tc>
+          <w:tcPr>
+            <w:tcW w:w="2394" w:type="dxa"/>
+          </w:tcPr>
+          <w:p>
+            <w:pPr>
+              <w:rPr>
+                <w:sz w:val="24"/>
+                <w:szCs w:val="24"/>
+              </w:rPr>
+            </w:pPr>
+            <w:proofErr w:type="spellStart"/>
+            <w:r>
+              <w:rPr>
+                <w:sz w:val="24"/>
+                <w:szCs w:val="24"/>
+              </w:rPr>
+              <w:t>Sh</w:t>
+            </w:r>
+            <w:proofErr w:type="spellEnd"/>
+            <w:r>
+              <w:rPr>
+                <w:sz w:val="24"/>
+                <w:szCs w:val="24"/>
+              </w:rPr>
+              <w:t xml:space="preserve"> improves and gets the </w:t>
+            </w:r>
+            <w:proofErr w:type="spellStart"/>
+            <w:r>
+              <w:rPr>
+                <w:sz w:val="24"/>
+                <w:szCs w:val="24"/>
+              </w:rPr>
+              <w:t>peiod</w:t>
+            </w:r>
+            <w:proofErr w:type="spellEnd"/>
+            <w:r>
+              <w:rPr>
+                <w:sz w:val="24"/>
+                <w:szCs w:val="24"/>
+              </w:rPr>
+              <w:t xml:space="preserve"> down to 213ms</w:t>
+            </w:r>
+          </w:p>
+        </w:tc>
+        <w:tc>
+          <w:tcPr>
+            <w:tcW w:w="2394" w:type="dxa"/>
+          </w:tcPr>
+          <w:p>
+            <w:pPr>
+              <w:rPr>
+                <w:sz w:val="24"/>
+                <w:szCs w:val="24"/>
+              </w:rPr>
+            </w:pPr>
+          </w:p>
+        </w:tc>
+        <w:tc>
+          <w:tcPr>
+            <w:tcW w:w="2394" w:type="dxa"/>
+          </w:tcPr>
+          <w:p>
+            <w:pPr>
+              <w:rPr>
+                <w:sz w:val="24"/>
+                <w:szCs w:val="24"/>
+              </w:rPr>
+            </w:pPr>
+          </w:p>
+        </w:tc>
+      </w:tr>
+      <w:tr>
+        <w:tc>
+          <w:tcPr>
+            <w:tcW w:w="2394" w:type="dxa"/>
+          </w:tcPr>
+          <w:p>
+            <w:pPr>
+              <w:rPr>
+                <w:sz w:val="24"/>
+                <w:szCs w:val="24"/>
+              </w:rPr>
+            </w:pPr>
+            <w:r>
+              <w:rPr>
+                <w:sz w:val="24"/>
+                <w:szCs w:val="24"/>
+              </w:rPr>
+              <w:t>11</w:t>
+            </w:r>
+          </w:p>
+        </w:tc>
+        <w:tc>
+          <w:tcPr>
+            <w:tcW w:w="2394" w:type="dxa"/>
+          </w:tcPr>
+          <w:p>
+            <w:pPr>
+              <w:rPr>
+                <w:sz w:val="24"/>
+                <w:szCs w:val="24"/>
+              </w:rPr>
+            </w:pPr>
+            <w:r>
+              <w:rPr>
+                <w:sz w:val="24"/>
+                <w:szCs w:val="24"/>
+              </w:rPr>
+              <w:t>12.6ms</w:t>
+            </w:r>
+          </w:p>
+        </w:tc>
+        <w:tc>
+          <w:tcPr>
+            <w:tcW w:w="2394" w:type="dxa"/>
+          </w:tcPr>
+          <w:p>
+            <w:pPr>
+              <w:rPr>
+                <w:sz w:val="24"/>
+                <w:szCs w:val="24"/>
+              </w:rPr>
+            </w:pPr>
+          </w:p>
+        </w:tc>
+        <w:tc>
+          <w:tcPr>
+            <w:tcW w:w="2394" w:type="dxa"/>
+          </w:tcPr>
+          <w:p>
+            <w:pPr>
+              <w:rPr>
+                <w:sz w:val="24"/>
+                <w:szCs w:val="24"/>
+              </w:rPr>
+            </w:pPr>
+          </w:p>
+        </w:tc>
+      </w:tr>
+    </w:tbl>
+    <w:p>
+      <w:pPr>
+        <w:rPr>
+          <w:b/>
+          <w:sz w:val="34"/>
+          <w:szCs w:val="34"/>
+        </w:rPr>
+      </w:pPr>
+      <w:r>
+        <w:rPr>
+          <w:sz w:val="34"/>
+          <w:szCs w:val="34"/>
+        </w:rPr>
+        <w:br w:type="page"/>
       </w:r>
     </w:p>
     <w:p>
@@ -930,21 +2371,7 @@
         <w:rPr>
           <w:rFonts w:ascii="Courier New" w:eastAsia="Courier New" w:hAnsi="Courier New" w:cs="Courier New"/>
         </w:rPr>
-        <w:t xml:space="preserve"> </w:t>
-      </w:r>
-      <w:proofErr w:type="spellStart"/>
-      <w:r>
-        <w:rPr>
-          <w:rFonts w:ascii="Courier New" w:eastAsia="Courier New" w:hAnsi="Courier New" w:cs="Courier New"/>
-        </w:rPr>
-        <w:t>x</w:t>
-      </w:r>
-      <w:proofErr w:type="spellEnd"/>
-      <w:r>
-        <w:rPr>
-          <w:rFonts w:ascii="Courier New" w:eastAsia="Courier New" w:hAnsi="Courier New" w:cs="Courier New"/>
-        </w:rPr>
-        <w:t xml:space="preserve"> </w:t>
+        <w:t xml:space="preserve"> x </w:t>
       </w:r>
       <w:proofErr w:type="spellStart"/>
       <w:r>
@@ -1175,21 +2602,7 @@
         <w:rPr>
           <w:rFonts w:ascii="Courier New" w:eastAsia="Courier New" w:hAnsi="Courier New" w:cs="Courier New"/>
         </w:rPr>
-        <w:t xml:space="preserve"> </w:t>
-      </w:r>
-      <w:proofErr w:type="spellStart"/>
-      <w:r>
-        <w:rPr>
-          <w:rFonts w:ascii="Courier New" w:eastAsia="Courier New" w:hAnsi="Courier New" w:cs="Courier New"/>
-        </w:rPr>
-        <w:t>x</w:t>
-      </w:r>
-      <w:proofErr w:type="spellEnd"/>
-      <w:r>
-        <w:rPr>
-          <w:rFonts w:ascii="Courier New" w:eastAsia="Courier New" w:hAnsi="Courier New" w:cs="Courier New"/>
-        </w:rPr>
-        <w:t xml:space="preserve">    </w:t>
+        <w:t xml:space="preserve"> x    </w:t>
       </w:r>
       <w:proofErr w:type="spellStart"/>
       <w:r>
@@ -1272,21 +2685,7 @@
         <w:rPr>
           <w:rFonts w:ascii="Courier New" w:eastAsia="Courier New" w:hAnsi="Courier New" w:cs="Courier New"/>
         </w:rPr>
-        <w:t xml:space="preserve"> </w:t>
-      </w:r>
-      <w:proofErr w:type="spellStart"/>
-      <w:r>
-        <w:rPr>
-          <w:rFonts w:ascii="Courier New" w:eastAsia="Courier New" w:hAnsi="Courier New" w:cs="Courier New"/>
-        </w:rPr>
-        <w:t>x</w:t>
-      </w:r>
-      <w:proofErr w:type="spellEnd"/>
-      <w:r>
-        <w:rPr>
-          <w:rFonts w:ascii="Courier New" w:eastAsia="Courier New" w:hAnsi="Courier New" w:cs="Courier New"/>
-        </w:rPr>
-        <w:t xml:space="preserve"> </w:t>
+        <w:t xml:space="preserve"> x </w:t>
       </w:r>
       <w:proofErr w:type="spellStart"/>
       <w:r>
@@ -1947,8 +3346,8 @@
           <w:szCs w:val="34"/>
         </w:rPr>
       </w:pPr>
-      <w:bookmarkStart w:id="3" w:name="_pakri5qgc0j7" w:colFirst="0" w:colLast="0"/>
-      <w:bookmarkEnd w:id="3"/>
+      <w:bookmarkStart w:id="2" w:name="_pakri5qgc0j7" w:colFirst="0" w:colLast="0"/>
+      <w:bookmarkEnd w:id="2"/>
       <w:r>
         <w:rPr>
           <w:rFonts w:ascii="Arial" w:eastAsia="Arial" w:hAnsi="Arial" w:cs="Arial"/>
@@ -2223,6 +3622,8 @@
       <w:r>
         <w:t xml:space="preserve"> </w:t>
       </w:r>
+      <w:bookmarkStart w:id="3" w:name="_GoBack"/>
+      <w:bookmarkEnd w:id="3"/>
     </w:p>
     <w:p>
       <w:pPr>
@@ -2993,7 +4394,7 @@
       </w:pPr>
     </w:pPrDefault>
   </w:docDefaults>
-  <w:latentStyles w:defLockedState="0" w:defUIPriority="99" w:defSemiHidden="0" w:defUnhideWhenUsed="0" w:defQFormat="0" w:count="375">
+  <w:latentStyles w:defLockedState="0" w:defUIPriority="99" w:defSemiHidden="0" w:defUnhideWhenUsed="0" w:defQFormat="0" w:count="377">
     <w:lsdException w:name="Normal" w:uiPriority="0" w:qFormat="1"/>
     <w:lsdException w:name="heading 1" w:uiPriority="9" w:qFormat="1"/>
     <w:lsdException w:name="heading 2" w:semiHidden="1" w:uiPriority="9" w:unhideWhenUsed="1" w:qFormat="1"/>
@@ -3099,7 +4500,6 @@
     <w:lsdException w:name="HTML Sample" w:semiHidden="1" w:unhideWhenUsed="1"/>
     <w:lsdException w:name="HTML Typewriter" w:semiHidden="1" w:unhideWhenUsed="1"/>
     <w:lsdException w:name="HTML Variable" w:semiHidden="1" w:unhideWhenUsed="1"/>
-    <w:lsdException w:name="Normal Table" w:semiHidden="1" w:unhideWhenUsed="1"/>
     <w:lsdException w:name="annotation subject" w:semiHidden="1" w:unhideWhenUsed="1"/>
     <w:lsdException w:name="No List" w:semiHidden="1" w:unhideWhenUsed="1"/>
     <w:lsdException w:name="Outline List 1" w:semiHidden="1" w:unhideWhenUsed="1"/>
@@ -3145,11 +4545,9 @@
     <w:lsdException w:name="Table Subtle 1" w:semiHidden="1" w:unhideWhenUsed="1"/>
     <w:lsdException w:name="Table Subtle 2" w:semiHidden="1" w:unhideWhenUsed="1"/>
     <w:lsdException w:name="Table Web 1" w:semiHidden="1" w:unhideWhenUsed="1"/>
-    <w:lsdException w:name="Table Web 2" w:semiHidden="1" w:unhideWhenUsed="1"/>
     <w:lsdException w:name="Table Web 3" w:semiHidden="1" w:unhideWhenUsed="1"/>
     <w:lsdException w:name="Balloon Text" w:semiHidden="1" w:unhideWhenUsed="1"/>
     <w:lsdException w:name="Table Grid" w:uiPriority="39"/>
-    <w:lsdException w:name="Table Theme" w:semiHidden="1" w:unhideWhenUsed="1"/>
     <w:lsdException w:name="Placeholder Text" w:semiHidden="1"/>
     <w:lsdException w:name="No Spacing" w:uiPriority="1" w:qFormat="1"/>
     <w:lsdException w:name="Light Shading" w:uiPriority="60"/>
@@ -3369,6 +4767,8 @@
     <w:lsdException w:name="Smart Hyperlink" w:semiHidden="1" w:unhideWhenUsed="1"/>
     <w:lsdException w:name="Hashtag" w:semiHidden="1" w:unhideWhenUsed="1"/>
     <w:lsdException w:name="Unresolved Mention" w:semiHidden="1" w:unhideWhenUsed="1"/>
+    <w:lsdException w:name="Smart Link" w:semiHidden="1" w:unhideWhenUsed="1"/>
+    <w:lsdException w:name="Smart Link Error" w:semiHidden="1" w:unhideWhenUsed="1"/>
   </w:latentStyles>
   <w:style w:type="paragraph" w:default="1" w:styleId="Normal">
     <w:name w:val="Normal"/>
@@ -3665,6 +5065,25 @@
       <w:color w:val="0000FF"/>
       <w:u w:val="single"/>
     </w:rPr>
+  </w:style>
+  <w:style w:type="table" w:styleId="TableGrid">
+    <w:name w:val="Table Grid"/>
+    <w:basedOn w:val="TableNormal"/>
+    <w:uiPriority w:val="39"/>
+    <w:rsid w:val="00170D54"/>
+    <w:pPr>
+      <w:spacing w:line="240" w:lineRule="auto"/>
+    </w:pPr>
+    <w:tblPr>
+      <w:tblBorders>
+        <w:top w:val="single" w:sz="4" w:space="0" w:color="auto"/>
+        <w:left w:val="single" w:sz="4" w:space="0" w:color="auto"/>
+        <w:bottom w:val="single" w:sz="4" w:space="0" w:color="auto"/>
+        <w:right w:val="single" w:sz="4" w:space="0" w:color="auto"/>
+        <w:insideH w:val="single" w:sz="4" w:space="0" w:color="auto"/>
+        <w:insideV w:val="single" w:sz="4" w:space="0" w:color="auto"/>
+      </w:tblBorders>
+    </w:tblPr>
   </w:style>
 </w:styles>
 </file>
